--- a/Documentatie/Kerntaak 2/7.1 Functionele test.docx
+++ b/Documentatie/Kerntaak 2/7.1 Functionele test.docx
@@ -29,12 +29,18 @@
         <w:p>
           <w:pPr>
             <w:pStyle w:val="Kopvaninhoudsopgave"/>
+            <w:rPr>
+              <w:lang w:val="nl-NL"/>
+            </w:rPr>
           </w:pPr>
-          <w:proofErr w:type="spellStart"/>
           <w:r>
+            <w:rPr>
+              <w:lang w:val="nl-NL"/>
+            </w:rPr>
             <w:t>Inhoudsopgave</w:t>
           </w:r>
-          <w:proofErr w:type="spellEnd"/>
+          <w:bookmarkStart w:id="0" w:name="_GoBack"/>
+          <w:bookmarkEnd w:id="0"/>
         </w:p>
         <w:p>
           <w:pPr>
@@ -1116,12 +1122,12 @@
           <w:numId w:val="1"/>
         </w:numPr>
       </w:pPr>
-      <w:bookmarkStart w:id="0" w:name="_Toc453151255"/>
+      <w:bookmarkStart w:id="1" w:name="_Toc453151255"/>
       <w:r>
         <w:lastRenderedPageBreak/>
         <w:t>Account aanmaken</w:t>
       </w:r>
-      <w:bookmarkEnd w:id="0"/>
+      <w:bookmarkEnd w:id="1"/>
     </w:p>
     <w:p>
       <w:pPr>
@@ -1168,33 +1174,15 @@
           <w:noProof/>
           <w:lang w:eastAsia="nl-NL"/>
         </w:rPr>
-        <w:t>Ervaring</w:t>
-      </w:r>
-      <w:r>
-        <w:rPr>
-          <w:b/>
-          <w:noProof/>
-          <w:lang w:eastAsia="nl-NL"/>
-        </w:rPr>
-        <w:t xml:space="preserve"> tester</w:t>
-      </w:r>
-      <w:r>
-        <w:rPr>
-          <w:b/>
-          <w:noProof/>
-          <w:lang w:eastAsia="nl-NL"/>
-        </w:rPr>
-        <w:t xml:space="preserve">: </w:t>
-      </w:r>
-    </w:p>
-    <w:p>
-      <w:pPr>
-        <w:rPr>
-          <w:b/>
-        </w:rPr>
-      </w:pPr>
-      <w:bookmarkStart w:id="1" w:name="_GoBack"/>
-      <w:bookmarkEnd w:id="1"/>
+        <w:t xml:space="preserve">Ervaring tester: </w:t>
+      </w:r>
+    </w:p>
+    <w:p>
+      <w:pPr>
+        <w:rPr>
+          <w:b/>
+        </w:rPr>
+      </w:pPr>
     </w:p>
     <w:p>
       <w:pPr>
@@ -1237,23 +1225,7 @@
           <w:noProof/>
           <w:lang w:eastAsia="nl-NL"/>
         </w:rPr>
-        <w:t>Ervaring</w:t>
-      </w:r>
-      <w:r>
-        <w:rPr>
-          <w:b/>
-          <w:noProof/>
-          <w:lang w:eastAsia="nl-NL"/>
-        </w:rPr>
-        <w:t xml:space="preserve"> tester</w:t>
-      </w:r>
-      <w:r>
-        <w:rPr>
-          <w:b/>
-          <w:noProof/>
-          <w:lang w:eastAsia="nl-NL"/>
-        </w:rPr>
-        <w:t xml:space="preserve">: </w:t>
+        <w:t xml:space="preserve">Ervaring tester: </w:t>
       </w:r>
     </w:p>
     <w:p>
@@ -1295,23 +1267,7 @@
           <w:noProof/>
           <w:lang w:eastAsia="nl-NL"/>
         </w:rPr>
-        <w:t>Ervaring</w:t>
-      </w:r>
-      <w:r>
-        <w:rPr>
-          <w:b/>
-          <w:noProof/>
-          <w:lang w:eastAsia="nl-NL"/>
-        </w:rPr>
-        <w:t xml:space="preserve"> tester</w:t>
-      </w:r>
-      <w:r>
-        <w:rPr>
-          <w:b/>
-          <w:noProof/>
-          <w:lang w:eastAsia="nl-NL"/>
-        </w:rPr>
-        <w:t xml:space="preserve">: </w:t>
+        <w:t xml:space="preserve">Ervaring tester: </w:t>
       </w:r>
       <w:r>
         <w:br/>
@@ -1349,23 +1305,7 @@
           <w:noProof/>
           <w:lang w:eastAsia="nl-NL"/>
         </w:rPr>
-        <w:t>Ervaring</w:t>
-      </w:r>
-      <w:r>
-        <w:rPr>
-          <w:b/>
-          <w:noProof/>
-          <w:lang w:eastAsia="nl-NL"/>
-        </w:rPr>
-        <w:t xml:space="preserve"> tester</w:t>
-      </w:r>
-      <w:r>
-        <w:rPr>
-          <w:b/>
-          <w:noProof/>
-          <w:lang w:eastAsia="nl-NL"/>
-        </w:rPr>
-        <w:t xml:space="preserve">: </w:t>
+        <w:t xml:space="preserve">Ervaring tester: </w:t>
       </w:r>
     </w:p>
     <w:p/>
@@ -1401,51 +1341,29 @@
           <w:noProof/>
           <w:lang w:eastAsia="nl-NL"/>
         </w:rPr>
-        <w:t>Ervaring</w:t>
-      </w:r>
-      <w:r>
-        <w:rPr>
-          <w:b/>
-          <w:noProof/>
-          <w:lang w:eastAsia="nl-NL"/>
-        </w:rPr>
-        <w:t xml:space="preserve"> tester</w:t>
-      </w:r>
-      <w:r>
-        <w:rPr>
-          <w:b/>
-          <w:noProof/>
-          <w:lang w:eastAsia="nl-NL"/>
-        </w:rPr>
-        <w:t xml:space="preserve">: </w:t>
-      </w:r>
-    </w:p>
-    <w:p>
-      <w:pPr>
-        <w:rPr>
-          <w:b/>
-          <w:noProof/>
-          <w:lang w:eastAsia="nl-NL"/>
-        </w:rPr>
-      </w:pPr>
-    </w:p>
-    <w:p>
-      <w:pPr>
-        <w:rPr>
-          <w:b/>
-        </w:rPr>
-      </w:pPr>
-      <w:r>
-        <w:rPr>
-          <w:b/>
-        </w:rPr>
-        <w:t xml:space="preserve">Situatie </w:t>
-      </w:r>
-      <w:r>
-        <w:rPr>
-          <w:b/>
-        </w:rPr>
-        <w:t>6</w:t>
+        <w:t xml:space="preserve">Ervaring tester: </w:t>
+      </w:r>
+    </w:p>
+    <w:p>
+      <w:pPr>
+        <w:rPr>
+          <w:b/>
+          <w:noProof/>
+          <w:lang w:eastAsia="nl-NL"/>
+        </w:rPr>
+      </w:pPr>
+    </w:p>
+    <w:p>
+      <w:pPr>
+        <w:rPr>
+          <w:b/>
+        </w:rPr>
+      </w:pPr>
+      <w:r>
+        <w:rPr>
+          <w:b/>
+        </w:rPr>
+        <w:t>Situatie 6</w:t>
       </w:r>
     </w:p>
     <w:p>
@@ -1462,7 +1380,7 @@
           <w:lang w:eastAsia="nl-NL"/>
         </w:rPr>
         <w:drawing>
-          <wp:inline distT="0" distB="0" distL="0" distR="0" wp14:anchorId="312FB23F" wp14:editId="0DD5F70D">
+          <wp:inline distT="0" distB="0" distL="0" distR="0" wp14:anchorId="100356E3" wp14:editId="6B28EF1F">
             <wp:extent cx="5590934" cy="2343150"/>
             <wp:effectExtent l="0" t="0" r="0" b="0"/>
             <wp:docPr id="1" name="Picture 1"/>
@@ -1510,23 +1428,7 @@
           <w:noProof/>
           <w:lang w:eastAsia="nl-NL"/>
         </w:rPr>
-        <w:t>Ervaring</w:t>
-      </w:r>
-      <w:r>
-        <w:rPr>
-          <w:b/>
-          <w:noProof/>
-          <w:lang w:eastAsia="nl-NL"/>
-        </w:rPr>
-        <w:t xml:space="preserve"> tester</w:t>
-      </w:r>
-      <w:r>
-        <w:rPr>
-          <w:b/>
-          <w:noProof/>
-          <w:lang w:eastAsia="nl-NL"/>
-        </w:rPr>
-        <w:t xml:space="preserve">: </w:t>
+        <w:t xml:space="preserve">Ervaring tester: </w:t>
       </w:r>
     </w:p>
     <w:p>
@@ -1602,23 +1504,7 @@
           <w:noProof/>
           <w:lang w:eastAsia="nl-NL"/>
         </w:rPr>
-        <w:t>Ervaring</w:t>
-      </w:r>
-      <w:r>
-        <w:rPr>
-          <w:b/>
-          <w:noProof/>
-          <w:lang w:eastAsia="nl-NL"/>
-        </w:rPr>
-        <w:t xml:space="preserve"> tester</w:t>
-      </w:r>
-      <w:r>
-        <w:rPr>
-          <w:b/>
-          <w:noProof/>
-          <w:lang w:eastAsia="nl-NL"/>
-        </w:rPr>
-        <w:t xml:space="preserve">: </w:t>
+        <w:t xml:space="preserve">Ervaring tester: </w:t>
       </w:r>
     </w:p>
     <w:p>
@@ -1664,23 +1550,7 @@
           <w:noProof/>
           <w:lang w:eastAsia="nl-NL"/>
         </w:rPr>
-        <w:t>Ervaring</w:t>
-      </w:r>
-      <w:r>
-        <w:rPr>
-          <w:b/>
-          <w:noProof/>
-          <w:lang w:eastAsia="nl-NL"/>
-        </w:rPr>
-        <w:t xml:space="preserve"> tester</w:t>
-      </w:r>
-      <w:r>
-        <w:rPr>
-          <w:b/>
-          <w:noProof/>
-          <w:lang w:eastAsia="nl-NL"/>
-        </w:rPr>
-        <w:t xml:space="preserve">: </w:t>
+        <w:t xml:space="preserve">Ervaring tester: </w:t>
       </w:r>
     </w:p>
     <w:p/>
@@ -1754,23 +1624,7 @@
           <w:noProof/>
           <w:lang w:eastAsia="nl-NL"/>
         </w:rPr>
-        <w:t>Ervaring</w:t>
-      </w:r>
-      <w:r>
-        <w:rPr>
-          <w:b/>
-          <w:noProof/>
-          <w:lang w:eastAsia="nl-NL"/>
-        </w:rPr>
-        <w:t xml:space="preserve"> tester</w:t>
-      </w:r>
-      <w:r>
-        <w:rPr>
-          <w:b/>
-          <w:noProof/>
-          <w:lang w:eastAsia="nl-NL"/>
-        </w:rPr>
-        <w:t xml:space="preserve">: </w:t>
+        <w:t xml:space="preserve">Ervaring tester: </w:t>
       </w:r>
     </w:p>
     <w:p/>
@@ -1809,23 +1663,7 @@
           <w:noProof/>
           <w:lang w:eastAsia="nl-NL"/>
         </w:rPr>
-        <w:t>Ervaring</w:t>
-      </w:r>
-      <w:r>
-        <w:rPr>
-          <w:b/>
-          <w:noProof/>
-          <w:lang w:eastAsia="nl-NL"/>
-        </w:rPr>
-        <w:t xml:space="preserve"> tester</w:t>
-      </w:r>
-      <w:r>
-        <w:rPr>
-          <w:b/>
-          <w:noProof/>
-          <w:lang w:eastAsia="nl-NL"/>
-        </w:rPr>
-        <w:t xml:space="preserve">: </w:t>
+        <w:t xml:space="preserve">Ervaring tester: </w:t>
       </w:r>
     </w:p>
     <w:p/>
@@ -1857,23 +1695,7 @@
           <w:noProof/>
           <w:lang w:eastAsia="nl-NL"/>
         </w:rPr>
-        <w:t>Ervaring</w:t>
-      </w:r>
-      <w:r>
-        <w:rPr>
-          <w:b/>
-          <w:noProof/>
-          <w:lang w:eastAsia="nl-NL"/>
-        </w:rPr>
-        <w:t xml:space="preserve"> tester</w:t>
-      </w:r>
-      <w:r>
-        <w:rPr>
-          <w:b/>
-          <w:noProof/>
-          <w:lang w:eastAsia="nl-NL"/>
-        </w:rPr>
-        <w:t xml:space="preserve">: </w:t>
+        <w:t xml:space="preserve">Ervaring tester: </w:t>
       </w:r>
     </w:p>
     <w:p/>
@@ -1940,23 +1762,7 @@
           <w:noProof/>
           <w:lang w:eastAsia="nl-NL"/>
         </w:rPr>
-        <w:t>Ervaring</w:t>
-      </w:r>
-      <w:r>
-        <w:rPr>
-          <w:b/>
-          <w:noProof/>
-          <w:lang w:eastAsia="nl-NL"/>
-        </w:rPr>
-        <w:t xml:space="preserve"> tester</w:t>
-      </w:r>
-      <w:r>
-        <w:rPr>
-          <w:b/>
-          <w:noProof/>
-          <w:lang w:eastAsia="nl-NL"/>
-        </w:rPr>
-        <w:t xml:space="preserve">: </w:t>
+        <w:t xml:space="preserve">Ervaring tester: </w:t>
       </w:r>
     </w:p>
     <w:p/>
@@ -1998,23 +1804,7 @@
           <w:noProof/>
           <w:lang w:eastAsia="nl-NL"/>
         </w:rPr>
-        <w:t>Ervaring</w:t>
-      </w:r>
-      <w:r>
-        <w:rPr>
-          <w:b/>
-          <w:noProof/>
-          <w:lang w:eastAsia="nl-NL"/>
-        </w:rPr>
-        <w:t xml:space="preserve"> tester</w:t>
-      </w:r>
-      <w:r>
-        <w:rPr>
-          <w:b/>
-          <w:noProof/>
-          <w:lang w:eastAsia="nl-NL"/>
-        </w:rPr>
-        <w:t xml:space="preserve">: </w:t>
+        <w:t xml:space="preserve">Ervaring tester: </w:t>
       </w:r>
     </w:p>
     <w:p>
@@ -2062,23 +1852,7 @@
           <w:noProof/>
           <w:lang w:eastAsia="nl-NL"/>
         </w:rPr>
-        <w:t>Ervaring</w:t>
-      </w:r>
-      <w:r>
-        <w:rPr>
-          <w:b/>
-          <w:noProof/>
-          <w:lang w:eastAsia="nl-NL"/>
-        </w:rPr>
-        <w:t xml:space="preserve"> tester</w:t>
-      </w:r>
-      <w:r>
-        <w:rPr>
-          <w:b/>
-          <w:noProof/>
-          <w:lang w:eastAsia="nl-NL"/>
-        </w:rPr>
-        <w:t xml:space="preserve">: </w:t>
+        <w:t xml:space="preserve">Ervaring tester: </w:t>
       </w:r>
     </w:p>
     <w:p/>
@@ -2152,23 +1926,7 @@
           <w:noProof/>
           <w:lang w:eastAsia="nl-NL"/>
         </w:rPr>
-        <w:t>Ervaring</w:t>
-      </w:r>
-      <w:r>
-        <w:rPr>
-          <w:b/>
-          <w:noProof/>
-          <w:lang w:eastAsia="nl-NL"/>
-        </w:rPr>
-        <w:t xml:space="preserve"> tester</w:t>
-      </w:r>
-      <w:r>
-        <w:rPr>
-          <w:b/>
-          <w:noProof/>
-          <w:lang w:eastAsia="nl-NL"/>
-        </w:rPr>
-        <w:t xml:space="preserve">: </w:t>
+        <w:t xml:space="preserve">Ervaring tester: </w:t>
       </w:r>
     </w:p>
     <w:p/>
@@ -2207,23 +1965,7 @@
           <w:noProof/>
           <w:lang w:eastAsia="nl-NL"/>
         </w:rPr>
-        <w:t>Ervaring</w:t>
-      </w:r>
-      <w:r>
-        <w:rPr>
-          <w:b/>
-          <w:noProof/>
-          <w:lang w:eastAsia="nl-NL"/>
-        </w:rPr>
-        <w:t xml:space="preserve"> tester</w:t>
-      </w:r>
-      <w:r>
-        <w:rPr>
-          <w:b/>
-          <w:noProof/>
-          <w:lang w:eastAsia="nl-NL"/>
-        </w:rPr>
-        <w:t xml:space="preserve">: </w:t>
+        <w:t xml:space="preserve">Ervaring tester: </w:t>
       </w:r>
     </w:p>
     <w:p/>
@@ -2262,23 +2004,7 @@
           <w:noProof/>
           <w:lang w:eastAsia="nl-NL"/>
         </w:rPr>
-        <w:t>Ervaring</w:t>
-      </w:r>
-      <w:r>
-        <w:rPr>
-          <w:b/>
-          <w:noProof/>
-          <w:lang w:eastAsia="nl-NL"/>
-        </w:rPr>
-        <w:t xml:space="preserve"> tester</w:t>
-      </w:r>
-      <w:r>
-        <w:rPr>
-          <w:b/>
-          <w:noProof/>
-          <w:lang w:eastAsia="nl-NL"/>
-        </w:rPr>
-        <w:t xml:space="preserve">: </w:t>
+        <w:t xml:space="preserve">Ervaring tester: </w:t>
       </w:r>
       <w:r>
         <w:br/>
@@ -2351,23 +2077,7 @@
           <w:noProof/>
           <w:lang w:eastAsia="nl-NL"/>
         </w:rPr>
-        <w:t>Ervaring</w:t>
-      </w:r>
-      <w:r>
-        <w:rPr>
-          <w:b/>
-          <w:noProof/>
-          <w:lang w:eastAsia="nl-NL"/>
-        </w:rPr>
-        <w:t xml:space="preserve"> tester</w:t>
-      </w:r>
-      <w:r>
-        <w:rPr>
-          <w:b/>
-          <w:noProof/>
-          <w:lang w:eastAsia="nl-NL"/>
-        </w:rPr>
-        <w:t xml:space="preserve">: </w:t>
+        <w:t xml:space="preserve">Ervaring tester: </w:t>
       </w:r>
     </w:p>
     <w:p/>
@@ -2406,23 +2116,7 @@
           <w:noProof/>
           <w:lang w:eastAsia="nl-NL"/>
         </w:rPr>
-        <w:t>Ervaring</w:t>
-      </w:r>
-      <w:r>
-        <w:rPr>
-          <w:b/>
-          <w:noProof/>
-          <w:lang w:eastAsia="nl-NL"/>
-        </w:rPr>
-        <w:t xml:space="preserve"> tester</w:t>
-      </w:r>
-      <w:r>
-        <w:rPr>
-          <w:b/>
-          <w:noProof/>
-          <w:lang w:eastAsia="nl-NL"/>
-        </w:rPr>
-        <w:t xml:space="preserve">: </w:t>
+        <w:t xml:space="preserve">Ervaring tester: </w:t>
       </w:r>
       <w:r>
         <w:br/>
@@ -2452,14 +2146,9 @@
       <w:bookmarkStart w:id="7" w:name="_Toc453151261"/>
       <w:r>
         <w:lastRenderedPageBreak/>
-        <w:t>Film toevoegen aan bekeken/collectie/wishlist/</w:t>
-      </w:r>
-      <w:proofErr w:type="spellStart"/>
-      <w:r>
-        <w:t>watchlist</w:t>
+        <w:t>Film toevoegen aan bekeken/collectie/wishlist/watchlist</w:t>
       </w:r>
       <w:bookmarkEnd w:id="7"/>
-      <w:proofErr w:type="spellEnd"/>
     </w:p>
     <w:p>
       <w:pPr>
@@ -2500,23 +2189,7 @@
           <w:noProof/>
           <w:lang w:eastAsia="nl-NL"/>
         </w:rPr>
-        <w:t>Ervaring</w:t>
-      </w:r>
-      <w:r>
-        <w:rPr>
-          <w:b/>
-          <w:noProof/>
-          <w:lang w:eastAsia="nl-NL"/>
-        </w:rPr>
-        <w:t xml:space="preserve"> tester</w:t>
-      </w:r>
-      <w:r>
-        <w:rPr>
-          <w:b/>
-          <w:noProof/>
-          <w:lang w:eastAsia="nl-NL"/>
-        </w:rPr>
-        <w:t xml:space="preserve">: </w:t>
+        <w:t xml:space="preserve">Ervaring tester: </w:t>
       </w:r>
     </w:p>
     <w:p>
@@ -2557,23 +2230,7 @@
           <w:noProof/>
           <w:lang w:eastAsia="nl-NL"/>
         </w:rPr>
-        <w:t>Ervaring</w:t>
-      </w:r>
-      <w:r>
-        <w:rPr>
-          <w:b/>
-          <w:noProof/>
-          <w:lang w:eastAsia="nl-NL"/>
-        </w:rPr>
-        <w:t xml:space="preserve"> tester</w:t>
-      </w:r>
-      <w:r>
-        <w:rPr>
-          <w:b/>
-          <w:noProof/>
-          <w:lang w:eastAsia="nl-NL"/>
-        </w:rPr>
-        <w:t xml:space="preserve">: </w:t>
+        <w:t xml:space="preserve">Ervaring tester: </w:t>
       </w:r>
     </w:p>
     <w:p/>
@@ -2612,23 +2269,7 @@
           <w:noProof/>
           <w:lang w:eastAsia="nl-NL"/>
         </w:rPr>
-        <w:t>Ervaring</w:t>
-      </w:r>
-      <w:r>
-        <w:rPr>
-          <w:b/>
-          <w:noProof/>
-          <w:lang w:eastAsia="nl-NL"/>
-        </w:rPr>
-        <w:t xml:space="preserve"> tester</w:t>
-      </w:r>
-      <w:r>
-        <w:rPr>
-          <w:b/>
-          <w:noProof/>
-          <w:lang w:eastAsia="nl-NL"/>
-        </w:rPr>
-        <w:t xml:space="preserve">: </w:t>
+        <w:t xml:space="preserve">Ervaring tester: </w:t>
       </w:r>
     </w:p>
     <w:p/>
@@ -2656,14 +2297,9 @@
       <w:bookmarkStart w:id="8" w:name="_Toc453151262"/>
       <w:r>
         <w:lastRenderedPageBreak/>
-        <w:t>Film verwijderen uit bekeken/collectie/wishlist/</w:t>
-      </w:r>
-      <w:proofErr w:type="spellStart"/>
-      <w:r>
-        <w:t>watchlist</w:t>
+        <w:t>Film verwijderen uit bekeken/collectie/wishlist/watchlist</w:t>
       </w:r>
       <w:bookmarkEnd w:id="8"/>
-      <w:proofErr w:type="spellEnd"/>
     </w:p>
     <w:p>
       <w:pPr>
@@ -2704,23 +2340,7 @@
           <w:noProof/>
           <w:lang w:eastAsia="nl-NL"/>
         </w:rPr>
-        <w:t>Ervaring</w:t>
-      </w:r>
-      <w:r>
-        <w:rPr>
-          <w:b/>
-          <w:noProof/>
-          <w:lang w:eastAsia="nl-NL"/>
-        </w:rPr>
-        <w:t xml:space="preserve"> tester</w:t>
-      </w:r>
-      <w:r>
-        <w:rPr>
-          <w:b/>
-          <w:noProof/>
-          <w:lang w:eastAsia="nl-NL"/>
-        </w:rPr>
-        <w:t xml:space="preserve">: </w:t>
+        <w:t xml:space="preserve">Ervaring tester: </w:t>
       </w:r>
     </w:p>
     <w:p/>
@@ -2813,23 +2433,7 @@
           <w:noProof/>
           <w:lang w:eastAsia="nl-NL"/>
         </w:rPr>
-        <w:t>Ervaring</w:t>
-      </w:r>
-      <w:r>
-        <w:rPr>
-          <w:b/>
-          <w:noProof/>
-          <w:lang w:eastAsia="nl-NL"/>
-        </w:rPr>
-        <w:t xml:space="preserve"> tester</w:t>
-      </w:r>
-      <w:r>
-        <w:rPr>
-          <w:b/>
-          <w:noProof/>
-          <w:lang w:eastAsia="nl-NL"/>
-        </w:rPr>
-        <w:t xml:space="preserve">: </w:t>
+        <w:t xml:space="preserve">Ervaring tester: </w:t>
       </w:r>
     </w:p>
     <w:p/>
@@ -2868,23 +2472,7 @@
           <w:noProof/>
           <w:lang w:eastAsia="nl-NL"/>
         </w:rPr>
-        <w:t>Ervaring</w:t>
-      </w:r>
-      <w:r>
-        <w:rPr>
-          <w:b/>
-          <w:noProof/>
-          <w:lang w:eastAsia="nl-NL"/>
-        </w:rPr>
-        <w:t xml:space="preserve"> tester</w:t>
-      </w:r>
-      <w:r>
-        <w:rPr>
-          <w:b/>
-          <w:noProof/>
-          <w:lang w:eastAsia="nl-NL"/>
-        </w:rPr>
-        <w:t xml:space="preserve">: </w:t>
+        <w:t xml:space="preserve">Ervaring tester: </w:t>
       </w:r>
     </w:p>
     <w:p/>
@@ -2920,23 +2508,7 @@
           <w:noProof/>
           <w:lang w:eastAsia="nl-NL"/>
         </w:rPr>
-        <w:t>Ervaring</w:t>
-      </w:r>
-      <w:r>
-        <w:rPr>
-          <w:b/>
-          <w:noProof/>
-          <w:lang w:eastAsia="nl-NL"/>
-        </w:rPr>
-        <w:t xml:space="preserve"> tester</w:t>
-      </w:r>
-      <w:r>
-        <w:rPr>
-          <w:b/>
-          <w:noProof/>
-          <w:lang w:eastAsia="nl-NL"/>
-        </w:rPr>
-        <w:t xml:space="preserve">: </w:t>
+        <w:t xml:space="preserve">Ervaring tester: </w:t>
       </w:r>
     </w:p>
     <w:p/>
@@ -3010,23 +2582,7 @@
           <w:noProof/>
           <w:lang w:eastAsia="nl-NL"/>
         </w:rPr>
-        <w:t>Ervaring</w:t>
-      </w:r>
-      <w:r>
-        <w:rPr>
-          <w:b/>
-          <w:noProof/>
-          <w:lang w:eastAsia="nl-NL"/>
-        </w:rPr>
-        <w:t xml:space="preserve"> tester</w:t>
-      </w:r>
-      <w:r>
-        <w:rPr>
-          <w:b/>
-          <w:noProof/>
-          <w:lang w:eastAsia="nl-NL"/>
-        </w:rPr>
-        <w:t xml:space="preserve">: </w:t>
+        <w:t xml:space="preserve">Ervaring tester: </w:t>
       </w:r>
     </w:p>
     <w:p/>
@@ -3071,23 +2627,7 @@
           <w:noProof/>
           <w:lang w:eastAsia="nl-NL"/>
         </w:rPr>
-        <w:t>Ervaring</w:t>
-      </w:r>
-      <w:r>
-        <w:rPr>
-          <w:b/>
-          <w:noProof/>
-          <w:lang w:eastAsia="nl-NL"/>
-        </w:rPr>
-        <w:t xml:space="preserve"> tester</w:t>
-      </w:r>
-      <w:r>
-        <w:rPr>
-          <w:b/>
-          <w:noProof/>
-          <w:lang w:eastAsia="nl-NL"/>
-        </w:rPr>
-        <w:t xml:space="preserve">: </w:t>
+        <w:t xml:space="preserve">Ervaring tester: </w:t>
       </w:r>
     </w:p>
     <w:p/>
@@ -3126,23 +2666,7 @@
           <w:noProof/>
           <w:lang w:eastAsia="nl-NL"/>
         </w:rPr>
-        <w:t>Ervaring</w:t>
-      </w:r>
-      <w:r>
-        <w:rPr>
-          <w:b/>
-          <w:noProof/>
-          <w:lang w:eastAsia="nl-NL"/>
-        </w:rPr>
-        <w:t xml:space="preserve"> tester</w:t>
-      </w:r>
-      <w:r>
-        <w:rPr>
-          <w:b/>
-          <w:noProof/>
-          <w:lang w:eastAsia="nl-NL"/>
-        </w:rPr>
-        <w:t xml:space="preserve">: </w:t>
+        <w:t xml:space="preserve">Ervaring tester: </w:t>
       </w:r>
     </w:p>
     <w:p/>
@@ -3181,23 +2705,7 @@
           <w:noProof/>
           <w:lang w:eastAsia="nl-NL"/>
         </w:rPr>
-        <w:t>Ervaring</w:t>
-      </w:r>
-      <w:r>
-        <w:rPr>
-          <w:b/>
-          <w:noProof/>
-          <w:lang w:eastAsia="nl-NL"/>
-        </w:rPr>
-        <w:t xml:space="preserve"> tester</w:t>
-      </w:r>
-      <w:r>
-        <w:rPr>
-          <w:b/>
-          <w:noProof/>
-          <w:lang w:eastAsia="nl-NL"/>
-        </w:rPr>
-        <w:t xml:space="preserve">: </w:t>
+        <w:t xml:space="preserve">Ervaring tester: </w:t>
       </w:r>
     </w:p>
     <w:p>
@@ -3289,7 +2797,7 @@
           <w:lang w:eastAsia="nl-NL"/>
         </w:rPr>
         <w:drawing>
-          <wp:inline distT="0" distB="0" distL="0" distR="0" wp14:anchorId="6F7DFFB2" wp14:editId="4FC739E9">
+          <wp:inline distT="0" distB="0" distL="0" distR="0" wp14:anchorId="1C6A5BFE" wp14:editId="3757F01F">
             <wp:extent cx="4562475" cy="3100466"/>
             <wp:effectExtent l="0" t="0" r="0" b="5080"/>
             <wp:docPr id="40" name="Picture 40"/>
@@ -3346,23 +2854,7 @@
           <w:noProof/>
           <w:lang w:eastAsia="nl-NL"/>
         </w:rPr>
-        <w:t>Ervaring</w:t>
-      </w:r>
-      <w:r>
-        <w:rPr>
-          <w:b/>
-          <w:noProof/>
-          <w:lang w:eastAsia="nl-NL"/>
-        </w:rPr>
-        <w:t xml:space="preserve"> tester</w:t>
-      </w:r>
-      <w:r>
-        <w:rPr>
-          <w:b/>
-          <w:noProof/>
-          <w:lang w:eastAsia="nl-NL"/>
-        </w:rPr>
-        <w:t xml:space="preserve">: </w:t>
+        <w:t xml:space="preserve">Ervaring tester: </w:t>
       </w:r>
     </w:p>
     <w:p>
@@ -3404,7 +2896,7 @@
           <w:lang w:eastAsia="nl-NL"/>
         </w:rPr>
         <w:drawing>
-          <wp:inline distT="0" distB="0" distL="0" distR="0" wp14:anchorId="5559B5F4" wp14:editId="6DA6434E">
+          <wp:inline distT="0" distB="0" distL="0" distR="0" wp14:anchorId="43A3AEBA" wp14:editId="7972EAC3">
             <wp:extent cx="5841310" cy="2066925"/>
             <wp:effectExtent l="0" t="0" r="7620" b="0"/>
             <wp:docPr id="41" name="Picture 41"/>
@@ -3461,23 +2953,7 @@
           <w:noProof/>
           <w:lang w:eastAsia="nl-NL"/>
         </w:rPr>
-        <w:t>Ervaring</w:t>
-      </w:r>
-      <w:r>
-        <w:rPr>
-          <w:b/>
-          <w:noProof/>
-          <w:lang w:eastAsia="nl-NL"/>
-        </w:rPr>
-        <w:t xml:space="preserve"> tester</w:t>
-      </w:r>
-      <w:r>
-        <w:rPr>
-          <w:b/>
-          <w:noProof/>
-          <w:lang w:eastAsia="nl-NL"/>
-        </w:rPr>
-        <w:t xml:space="preserve">: </w:t>
+        <w:t xml:space="preserve">Ervaring tester: </w:t>
       </w:r>
     </w:p>
     <w:p/>
@@ -3637,7 +3113,7 @@
             <w:b/>
             <w:noProof/>
           </w:rPr>
-          <w:t>2</w:t>
+          <w:t>13</w:t>
         </w:r>
         <w:r>
           <w:rPr>
@@ -5144,7 +4620,7 @@
   <a:extraClrSchemeLst/>
   <a:extLst>
     <a:ext uri="{05A4C25C-085E-4340-85A3-A5531E510DB2}">
-      <thm15:themeFamily xmlns="" xmlns:thm15="http://schemas.microsoft.com/office/thememl/2012/main" name="Office Theme" id="{62F939B6-93AF-4DB8-9C6B-D6C7DFDC589F}" vid="{4A3C46E8-61CC-4603-A589-7422A47A8E4A}"/>
+      <thm15:themeFamily xmlns:thm15="http://schemas.microsoft.com/office/thememl/2012/main" xmlns="" name="Office Theme" id="{62F939B6-93AF-4DB8-9C6B-D6C7DFDC589F}" vid="{4A3C46E8-61CC-4603-A589-7422A47A8E4A}"/>
     </a:ext>
   </a:extLst>
 </a:theme>

--- a/Documentatie/Kerntaak 2/7.1 Functionele test.docx
+++ b/Documentatie/Kerntaak 2/7.1 Functionele test.docx
@@ -39,8 +39,6 @@
             </w:rPr>
             <w:t>Inhoudsopgave</w:t>
           </w:r>
-          <w:bookmarkStart w:id="0" w:name="_GoBack"/>
-          <w:bookmarkEnd w:id="0"/>
         </w:p>
         <w:p>
           <w:pPr>
@@ -64,7 +62,7 @@
           <w:r>
             <w:fldChar w:fldCharType="separate"/>
           </w:r>
-          <w:hyperlink w:anchor="_Toc453151255" w:history="1">
+          <w:hyperlink w:anchor="_Toc453164578" w:history="1">
             <w:r>
               <w:rPr>
                 <w:rStyle w:val="Hyperlink"/>
@@ -106,7 +104,7 @@
                 <w:noProof/>
                 <w:webHidden/>
               </w:rPr>
-              <w:instrText xml:space="preserve"> PAGEREF _Toc453151255 \h </w:instrText>
+              <w:instrText xml:space="preserve"> PAGEREF _Toc453164578 \h </w:instrText>
             </w:r>
             <w:r>
               <w:rPr>
@@ -150,7 +148,7 @@
               <w:lang w:eastAsia="nl-NL"/>
             </w:rPr>
           </w:pPr>
-          <w:hyperlink w:anchor="_Toc453151256" w:history="1">
+          <w:hyperlink w:anchor="_Toc453164579" w:history="1">
             <w:r>
               <w:rPr>
                 <w:rStyle w:val="Hyperlink"/>
@@ -192,7 +190,7 @@
                 <w:noProof/>
                 <w:webHidden/>
               </w:rPr>
-              <w:instrText xml:space="preserve"> PAGEREF _Toc453151256 \h </w:instrText>
+              <w:instrText xml:space="preserve"> PAGEREF _Toc453164579 \h </w:instrText>
             </w:r>
             <w:r>
               <w:rPr>
@@ -236,7 +234,7 @@
               <w:lang w:eastAsia="nl-NL"/>
             </w:rPr>
           </w:pPr>
-          <w:hyperlink w:anchor="_Toc453151257" w:history="1">
+          <w:hyperlink w:anchor="_Toc453164580" w:history="1">
             <w:r>
               <w:rPr>
                 <w:rStyle w:val="Hyperlink"/>
@@ -278,7 +276,7 @@
                 <w:noProof/>
                 <w:webHidden/>
               </w:rPr>
-              <w:instrText xml:space="preserve"> PAGEREF _Toc453151257 \h </w:instrText>
+              <w:instrText xml:space="preserve"> PAGEREF _Toc453164580 \h </w:instrText>
             </w:r>
             <w:r>
               <w:rPr>
@@ -322,7 +320,7 @@
               <w:lang w:eastAsia="nl-NL"/>
             </w:rPr>
           </w:pPr>
-          <w:hyperlink w:anchor="_Toc453151258" w:history="1">
+          <w:hyperlink w:anchor="_Toc453164581" w:history="1">
             <w:r>
               <w:rPr>
                 <w:rStyle w:val="Hyperlink"/>
@@ -364,7 +362,7 @@
                 <w:noProof/>
                 <w:webHidden/>
               </w:rPr>
-              <w:instrText xml:space="preserve"> PAGEREF _Toc453151258 \h </w:instrText>
+              <w:instrText xml:space="preserve"> PAGEREF _Toc453164581 \h </w:instrText>
             </w:r>
             <w:r>
               <w:rPr>
@@ -408,7 +406,7 @@
               <w:lang w:eastAsia="nl-NL"/>
             </w:rPr>
           </w:pPr>
-          <w:hyperlink w:anchor="_Toc453151259" w:history="1">
+          <w:hyperlink w:anchor="_Toc453164582" w:history="1">
             <w:r>
               <w:rPr>
                 <w:rStyle w:val="Hyperlink"/>
@@ -431,6 +429,8 @@
               </w:rPr>
               <w:t>E-mailadres wijzigen</w:t>
             </w:r>
+            <w:bookmarkStart w:id="0" w:name="_GoBack"/>
+            <w:bookmarkEnd w:id="0"/>
             <w:r>
               <w:rPr>
                 <w:noProof/>
@@ -450,7 +450,7 @@
                 <w:noProof/>
                 <w:webHidden/>
               </w:rPr>
-              <w:instrText xml:space="preserve"> PAGEREF _Toc453151259 \h </w:instrText>
+              <w:instrText xml:space="preserve"> PAGEREF _Toc453164582 \h </w:instrText>
             </w:r>
             <w:r>
               <w:rPr>
@@ -494,7 +494,7 @@
               <w:lang w:eastAsia="nl-NL"/>
             </w:rPr>
           </w:pPr>
-          <w:hyperlink w:anchor="_Toc453151260" w:history="1">
+          <w:hyperlink w:anchor="_Toc453164583" w:history="1">
             <w:r>
               <w:rPr>
                 <w:rStyle w:val="Hyperlink"/>
@@ -536,7 +536,7 @@
                 <w:noProof/>
                 <w:webHidden/>
               </w:rPr>
-              <w:instrText xml:space="preserve"> PAGEREF _Toc453151260 \h </w:instrText>
+              <w:instrText xml:space="preserve"> PAGEREF _Toc453164583 \h </w:instrText>
             </w:r>
             <w:r>
               <w:rPr>
@@ -580,7 +580,7 @@
               <w:lang w:eastAsia="nl-NL"/>
             </w:rPr>
           </w:pPr>
-          <w:hyperlink w:anchor="_Toc453151261" w:history="1">
+          <w:hyperlink w:anchor="_Toc453164584" w:history="1">
             <w:r>
               <w:rPr>
                 <w:rStyle w:val="Hyperlink"/>
@@ -622,7 +622,7 @@
                 <w:noProof/>
                 <w:webHidden/>
               </w:rPr>
-              <w:instrText xml:space="preserve"> PAGEREF _Toc453151261 \h </w:instrText>
+              <w:instrText xml:space="preserve"> PAGEREF _Toc453164584 \h </w:instrText>
             </w:r>
             <w:r>
               <w:rPr>
@@ -666,7 +666,7 @@
               <w:lang w:eastAsia="nl-NL"/>
             </w:rPr>
           </w:pPr>
-          <w:hyperlink w:anchor="_Toc453151262" w:history="1">
+          <w:hyperlink w:anchor="_Toc453164585" w:history="1">
             <w:r>
               <w:rPr>
                 <w:rStyle w:val="Hyperlink"/>
@@ -708,7 +708,7 @@
                 <w:noProof/>
                 <w:webHidden/>
               </w:rPr>
-              <w:instrText xml:space="preserve"> PAGEREF _Toc453151262 \h </w:instrText>
+              <w:instrText xml:space="preserve"> PAGEREF _Toc453164585 \h </w:instrText>
             </w:r>
             <w:r>
               <w:rPr>
@@ -752,7 +752,7 @@
               <w:lang w:eastAsia="nl-NL"/>
             </w:rPr>
           </w:pPr>
-          <w:hyperlink w:anchor="_Toc453151263" w:history="1">
+          <w:hyperlink w:anchor="_Toc453164586" w:history="1">
             <w:r>
               <w:rPr>
                 <w:rStyle w:val="Hyperlink"/>
@@ -794,7 +794,7 @@
                 <w:noProof/>
                 <w:webHidden/>
               </w:rPr>
-              <w:instrText xml:space="preserve"> PAGEREF _Toc453151263 \h </w:instrText>
+              <w:instrText xml:space="preserve"> PAGEREF _Toc453164586 \h </w:instrText>
             </w:r>
             <w:r>
               <w:rPr>
@@ -838,7 +838,7 @@
               <w:lang w:eastAsia="nl-NL"/>
             </w:rPr>
           </w:pPr>
-          <w:hyperlink w:anchor="_Toc453151264" w:history="1">
+          <w:hyperlink w:anchor="_Toc453164587" w:history="1">
             <w:r>
               <w:rPr>
                 <w:rStyle w:val="Hyperlink"/>
@@ -880,7 +880,7 @@
                 <w:noProof/>
                 <w:webHidden/>
               </w:rPr>
-              <w:instrText xml:space="preserve"> PAGEREF _Toc453151264 \h </w:instrText>
+              <w:instrText xml:space="preserve"> PAGEREF _Toc453164587 \h </w:instrText>
             </w:r>
             <w:r>
               <w:rPr>
@@ -924,7 +924,7 @@
               <w:lang w:eastAsia="nl-NL"/>
             </w:rPr>
           </w:pPr>
-          <w:hyperlink w:anchor="_Toc453151265" w:history="1">
+          <w:hyperlink w:anchor="_Toc453164588" w:history="1">
             <w:r>
               <w:rPr>
                 <w:rStyle w:val="Hyperlink"/>
@@ -966,7 +966,7 @@
                 <w:noProof/>
                 <w:webHidden/>
               </w:rPr>
-              <w:instrText xml:space="preserve"> PAGEREF _Toc453151265 \h </w:instrText>
+              <w:instrText xml:space="preserve"> PAGEREF _Toc453164588 \h </w:instrText>
             </w:r>
             <w:r>
               <w:rPr>
@@ -1010,7 +1010,7 @@
               <w:lang w:eastAsia="nl-NL"/>
             </w:rPr>
           </w:pPr>
-          <w:hyperlink w:anchor="_Toc453151266" w:history="1">
+          <w:hyperlink w:anchor="_Toc453164589" w:history="1">
             <w:r>
               <w:rPr>
                 <w:rStyle w:val="Hyperlink"/>
@@ -1052,7 +1052,7 @@
                 <w:noProof/>
                 <w:webHidden/>
               </w:rPr>
-              <w:instrText xml:space="preserve"> PAGEREF _Toc453151266 \h </w:instrText>
+              <w:instrText xml:space="preserve"> PAGEREF _Toc453164589 \h </w:instrText>
             </w:r>
             <w:r>
               <w:rPr>
@@ -1122,7 +1122,7 @@
           <w:numId w:val="1"/>
         </w:numPr>
       </w:pPr>
-      <w:bookmarkStart w:id="1" w:name="_Toc453151255"/>
+      <w:bookmarkStart w:id="1" w:name="_Toc453164578"/>
       <w:r>
         <w:lastRenderedPageBreak/>
         <w:t>Account aanmaken</w:t>
@@ -1130,6 +1130,71 @@
       <w:bookmarkEnd w:id="1"/>
     </w:p>
     <w:p>
+      <w:r>
+        <w:t xml:space="preserve">De tester test verschillende mogelijkheden om een account aan te maken. </w:t>
+      </w:r>
+    </w:p>
+    <w:p>
+      <w:pPr>
+        <w:pStyle w:val="Lijstalinea"/>
+        <w:numPr>
+          <w:ilvl w:val="0"/>
+          <w:numId w:val="3"/>
+        </w:numPr>
+      </w:pPr>
+      <w:r>
+        <w:t>Validatie van velden</w:t>
+      </w:r>
+    </w:p>
+    <w:p>
+      <w:pPr>
+        <w:pStyle w:val="Lijstalinea"/>
+        <w:numPr>
+          <w:ilvl w:val="0"/>
+          <w:numId w:val="3"/>
+        </w:numPr>
+      </w:pPr>
+      <w:r>
+        <w:t>Geldig e-mailadres</w:t>
+      </w:r>
+    </w:p>
+    <w:p>
+      <w:pPr>
+        <w:pStyle w:val="Lijstalinea"/>
+        <w:numPr>
+          <w:ilvl w:val="0"/>
+          <w:numId w:val="3"/>
+        </w:numPr>
+      </w:pPr>
+      <w:r>
+        <w:t>Wachtwoord minimale lengte</w:t>
+      </w:r>
+    </w:p>
+    <w:p>
+      <w:pPr>
+        <w:pStyle w:val="Lijstalinea"/>
+        <w:numPr>
+          <w:ilvl w:val="0"/>
+          <w:numId w:val="3"/>
+        </w:numPr>
+      </w:pPr>
+      <w:r>
+        <w:t>2 identieke wachtwoorden ingevuld</w:t>
+      </w:r>
+    </w:p>
+    <w:p>
+      <w:pPr>
+        <w:pStyle w:val="Lijstalinea"/>
+        <w:numPr>
+          <w:ilvl w:val="0"/>
+          <w:numId w:val="3"/>
+        </w:numPr>
+      </w:pPr>
+      <w:r>
+        <w:t>Gebruikersnaam en/of e-mailadres nog niet in gebruik</w:t>
+      </w:r>
+    </w:p>
+    <w:p>
       <w:pPr>
         <w:rPr>
           <w:b/>
@@ -1363,12 +1428,12 @@
         <w:rPr>
           <w:b/>
         </w:rPr>
+        <w:lastRenderedPageBreak/>
         <w:t>Situatie 6</w:t>
       </w:r>
     </w:p>
     <w:p>
       <w:r>
-        <w:lastRenderedPageBreak/>
         <w:t>Gebruiker gaat naar registeren pagina en vult alle gegevens correct in.</w:t>
       </w:r>
       <w:r>
@@ -1462,13 +1527,51 @@
           <w:numId w:val="1"/>
         </w:numPr>
       </w:pPr>
-      <w:bookmarkStart w:id="2" w:name="_Toc453151256"/>
+      <w:bookmarkStart w:id="2" w:name="_Toc453164579"/>
       <w:r>
         <w:lastRenderedPageBreak/>
         <w:t>Inloggen</w:t>
       </w:r>
       <w:bookmarkEnd w:id="2"/>
     </w:p>
+    <w:p>
+      <w:r>
+        <w:t xml:space="preserve">De tester logt in </w:t>
+      </w:r>
+      <w:proofErr w:type="spellStart"/>
+      <w:r>
+        <w:t>in</w:t>
+      </w:r>
+      <w:proofErr w:type="spellEnd"/>
+      <w:r>
+        <w:t xml:space="preserve"> het systeem met het aangemaakte account. </w:t>
+      </w:r>
+    </w:p>
+    <w:p>
+      <w:pPr>
+        <w:pStyle w:val="Lijstalinea"/>
+        <w:numPr>
+          <w:ilvl w:val="0"/>
+          <w:numId w:val="3"/>
+        </w:numPr>
+      </w:pPr>
+      <w:r>
+        <w:t>Validatie van velden</w:t>
+      </w:r>
+    </w:p>
+    <w:p>
+      <w:pPr>
+        <w:pStyle w:val="Lijstalinea"/>
+        <w:numPr>
+          <w:ilvl w:val="0"/>
+          <w:numId w:val="3"/>
+        </w:numPr>
+      </w:pPr>
+      <w:r>
+        <w:t>Velden niet leeg of met te weinig karakters ingevuld</w:t>
+      </w:r>
+    </w:p>
+    <w:p/>
     <w:p>
       <w:pPr>
         <w:rPr>
@@ -1575,13 +1678,55 @@
           <w:numId w:val="1"/>
         </w:numPr>
       </w:pPr>
-      <w:bookmarkStart w:id="3" w:name="_Toc453151257"/>
+      <w:bookmarkStart w:id="3" w:name="_Toc453164580"/>
       <w:r>
         <w:lastRenderedPageBreak/>
         <w:t>Wachtwoord vergeten</w:t>
       </w:r>
       <w:bookmarkEnd w:id="3"/>
     </w:p>
+    <w:p>
+      <w:r>
+        <w:t xml:space="preserve">Testen of wachtwoord opvragen functionaliteit werkt. </w:t>
+      </w:r>
+    </w:p>
+    <w:p>
+      <w:pPr>
+        <w:pStyle w:val="Lijstalinea"/>
+        <w:numPr>
+          <w:ilvl w:val="0"/>
+          <w:numId w:val="3"/>
+        </w:numPr>
+      </w:pPr>
+      <w:r>
+        <w:t>Validatie van velden</w:t>
+      </w:r>
+    </w:p>
+    <w:p>
+      <w:pPr>
+        <w:pStyle w:val="Lijstalinea"/>
+        <w:numPr>
+          <w:ilvl w:val="0"/>
+          <w:numId w:val="3"/>
+        </w:numPr>
+      </w:pPr>
+      <w:r>
+        <w:t>Geldig e-mailadres</w:t>
+      </w:r>
+    </w:p>
+    <w:p>
+      <w:pPr>
+        <w:pStyle w:val="Lijstalinea"/>
+        <w:numPr>
+          <w:ilvl w:val="0"/>
+          <w:numId w:val="3"/>
+        </w:numPr>
+      </w:pPr>
+      <w:r>
+        <w:t>E-mailadres komt voor in systeem</w:t>
+      </w:r>
+    </w:p>
+    <w:p/>
     <w:p>
       <w:pPr>
         <w:rPr>
@@ -1720,13 +1865,55 @@
           <w:numId w:val="1"/>
         </w:numPr>
       </w:pPr>
-      <w:bookmarkStart w:id="4" w:name="_Toc453151258"/>
+      <w:bookmarkStart w:id="4" w:name="_Toc453164581"/>
       <w:r>
         <w:lastRenderedPageBreak/>
         <w:t>Wachtwoord wijzigen</w:t>
       </w:r>
       <w:bookmarkEnd w:id="4"/>
     </w:p>
+    <w:p>
+      <w:r>
+        <w:t>Testen of het wijzigen van het wachtwoord werkt.</w:t>
+      </w:r>
+    </w:p>
+    <w:p>
+      <w:pPr>
+        <w:pStyle w:val="Lijstalinea"/>
+        <w:numPr>
+          <w:ilvl w:val="0"/>
+          <w:numId w:val="3"/>
+        </w:numPr>
+      </w:pPr>
+      <w:r>
+        <w:t>Validatie van velden</w:t>
+      </w:r>
+    </w:p>
+    <w:p>
+      <w:pPr>
+        <w:pStyle w:val="Lijstalinea"/>
+        <w:numPr>
+          <w:ilvl w:val="0"/>
+          <w:numId w:val="3"/>
+        </w:numPr>
+      </w:pPr>
+      <w:r>
+        <w:t>2 wachtwoorden zijn identiek</w:t>
+      </w:r>
+    </w:p>
+    <w:p>
+      <w:pPr>
+        <w:pStyle w:val="Lijstalinea"/>
+        <w:numPr>
+          <w:ilvl w:val="0"/>
+          <w:numId w:val="3"/>
+        </w:numPr>
+      </w:pPr>
+      <w:r>
+        <w:t>Minimale lengte</w:t>
+      </w:r>
+    </w:p>
+    <w:p/>
     <w:p>
       <w:pPr>
         <w:rPr>
@@ -1877,12 +2064,53 @@
           <w:numId w:val="1"/>
         </w:numPr>
       </w:pPr>
-      <w:bookmarkStart w:id="5" w:name="_Toc453151259"/>
+      <w:bookmarkStart w:id="5" w:name="_Toc453164582"/>
       <w:r>
         <w:lastRenderedPageBreak/>
         <w:t>E-mailadres wijzigen</w:t>
       </w:r>
       <w:bookmarkEnd w:id="5"/>
+    </w:p>
+    <w:p>
+      <w:r>
+        <w:t>Testen of het wijzigen van het e-mailadres werkt.</w:t>
+      </w:r>
+    </w:p>
+    <w:p>
+      <w:pPr>
+        <w:pStyle w:val="Lijstalinea"/>
+        <w:numPr>
+          <w:ilvl w:val="0"/>
+          <w:numId w:val="3"/>
+        </w:numPr>
+      </w:pPr>
+      <w:r>
+        <w:t>Validatie van velden</w:t>
+      </w:r>
+    </w:p>
+    <w:p>
+      <w:pPr>
+        <w:pStyle w:val="Lijstalinea"/>
+        <w:numPr>
+          <w:ilvl w:val="0"/>
+          <w:numId w:val="3"/>
+        </w:numPr>
+      </w:pPr>
+      <w:r>
+        <w:t>2 e-mailadressen zijn identiek</w:t>
+      </w:r>
+    </w:p>
+    <w:p>
+      <w:pPr>
+        <w:pStyle w:val="Lijstalinea"/>
+        <w:numPr>
+          <w:ilvl w:val="0"/>
+          <w:numId w:val="3"/>
+        </w:numPr>
+      </w:pPr>
+      <w:r>
+        <w:t>Geldig e-mailadres</w:t>
+      </w:r>
     </w:p>
     <w:p>
       <w:pPr>
@@ -2031,13 +2259,55 @@
           <w:numId w:val="1"/>
         </w:numPr>
       </w:pPr>
-      <w:bookmarkStart w:id="6" w:name="_Toc453151260"/>
+      <w:bookmarkStart w:id="6" w:name="_Toc453164583"/>
       <w:r>
         <w:lastRenderedPageBreak/>
         <w:t>Film opzoeken met snel zoeken</w:t>
       </w:r>
       <w:bookmarkEnd w:id="6"/>
     </w:p>
+    <w:p>
+      <w:r>
+        <w:t>Werkzaamheid testen van snel zoeken functionaliteit.</w:t>
+      </w:r>
+    </w:p>
+    <w:p>
+      <w:pPr>
+        <w:pStyle w:val="Lijstalinea"/>
+        <w:numPr>
+          <w:ilvl w:val="0"/>
+          <w:numId w:val="3"/>
+        </w:numPr>
+      </w:pPr>
+      <w:r>
+        <w:t>Zoeken zonder zoekterm</w:t>
+      </w:r>
+    </w:p>
+    <w:p>
+      <w:pPr>
+        <w:pStyle w:val="Lijstalinea"/>
+        <w:numPr>
+          <w:ilvl w:val="0"/>
+          <w:numId w:val="3"/>
+        </w:numPr>
+      </w:pPr>
+      <w:r>
+        <w:t xml:space="preserve">Zoeken met zoekterm </w:t>
+      </w:r>
+    </w:p>
+    <w:p>
+      <w:pPr>
+        <w:pStyle w:val="Lijstalinea"/>
+        <w:numPr>
+          <w:ilvl w:val="0"/>
+          <w:numId w:val="3"/>
+        </w:numPr>
+      </w:pPr>
+      <w:r>
+        <w:t>Kloppende resultaten</w:t>
+      </w:r>
+    </w:p>
+    <w:p/>
     <w:p>
       <w:pPr>
         <w:rPr>
@@ -2143,13 +2413,60 @@
           <w:numId w:val="1"/>
         </w:numPr>
       </w:pPr>
-      <w:bookmarkStart w:id="7" w:name="_Toc453151261"/>
+      <w:bookmarkStart w:id="7" w:name="_Toc453164584"/>
       <w:r>
         <w:lastRenderedPageBreak/>
         <w:t>Film toevoegen aan bekeken/collectie/wishlist/watchlist</w:t>
       </w:r>
       <w:bookmarkEnd w:id="7"/>
     </w:p>
+    <w:p>
+      <w:r>
+        <w:t>Testen of de functionaliteit achter het toevoegen van films aan persoonlijke lijsten werkt.</w:t>
+      </w:r>
+    </w:p>
+    <w:p>
+      <w:pPr>
+        <w:pStyle w:val="Lijstalinea"/>
+        <w:numPr>
+          <w:ilvl w:val="0"/>
+          <w:numId w:val="3"/>
+        </w:numPr>
+      </w:pPr>
+      <w:r>
+        <w:t>Film toevoegen zonder ingelogd te zijn</w:t>
+      </w:r>
+    </w:p>
+    <w:p>
+      <w:pPr>
+        <w:pStyle w:val="Lijstalinea"/>
+        <w:numPr>
+          <w:ilvl w:val="0"/>
+          <w:numId w:val="3"/>
+        </w:numPr>
+      </w:pPr>
+      <w:r>
+        <w:t xml:space="preserve">Film toevoegen wanneer gebruiker ingelogd </w:t>
+      </w:r>
+      <w:proofErr w:type="gramStart"/>
+      <w:r>
+        <w:t>is</w:t>
+      </w:r>
+      <w:proofErr w:type="gramEnd"/>
+    </w:p>
+    <w:p>
+      <w:pPr>
+        <w:pStyle w:val="Lijstalinea"/>
+        <w:numPr>
+          <w:ilvl w:val="0"/>
+          <w:numId w:val="3"/>
+        </w:numPr>
+      </w:pPr>
+      <w:r>
+        <w:t>Of film al voorkomt in gebruiker zijn lijst</w:t>
+      </w:r>
+    </w:p>
+    <w:p/>
     <w:p>
       <w:pPr>
         <w:rPr>
@@ -2294,12 +2611,34 @@
           <w:numId w:val="1"/>
         </w:numPr>
       </w:pPr>
-      <w:bookmarkStart w:id="8" w:name="_Toc453151262"/>
+      <w:bookmarkStart w:id="8" w:name="_Toc453164585"/>
       <w:r>
         <w:lastRenderedPageBreak/>
         <w:t>Film verwijderen uit bekeken/collectie/wishlist/watchlist</w:t>
       </w:r>
       <w:bookmarkEnd w:id="8"/>
+    </w:p>
+    <w:p>
+      <w:r>
+        <w:t>Testen of de functionaliteit achter het verwijderen van films 100% werkt.</w:t>
+      </w:r>
+    </w:p>
+    <w:p>
+      <w:pPr>
+        <w:pStyle w:val="Lijstalinea"/>
+        <w:numPr>
+          <w:ilvl w:val="0"/>
+          <w:numId w:val="3"/>
+        </w:numPr>
+      </w:pPr>
+      <w:proofErr w:type="gramStart"/>
+      <w:r>
+        <w:t>Verwijderen</w:t>
+      </w:r>
+      <w:proofErr w:type="gramEnd"/>
+      <w:r>
+        <w:t xml:space="preserve"> knop (rood kruisje) testen op werkzaamheid</w:t>
+      </w:r>
     </w:p>
     <w:p>
       <w:pPr>
@@ -2372,12 +2711,74 @@
           <w:numId w:val="1"/>
         </w:numPr>
       </w:pPr>
-      <w:bookmarkStart w:id="9" w:name="_Toc453151263"/>
+      <w:bookmarkStart w:id="9" w:name="_Toc453164586"/>
       <w:r>
         <w:t>Film pagina bekijken</w:t>
       </w:r>
       <w:bookmarkEnd w:id="9"/>
     </w:p>
+    <w:p>
+      <w:r>
+        <w:t>Testen of de zichtbaarheid en filmpagina’s goed laden.</w:t>
+      </w:r>
+    </w:p>
+    <w:p>
+      <w:pPr>
+        <w:pStyle w:val="Lijstalinea"/>
+        <w:numPr>
+          <w:ilvl w:val="0"/>
+          <w:numId w:val="3"/>
+        </w:numPr>
+      </w:pPr>
+      <w:r>
+        <w:t>Filmpagina bereiken via 10 willekeurige films van homepage</w:t>
+      </w:r>
+    </w:p>
+    <w:p>
+      <w:pPr>
+        <w:pStyle w:val="Lijstalinea"/>
+        <w:numPr>
+          <w:ilvl w:val="0"/>
+          <w:numId w:val="3"/>
+        </w:numPr>
+      </w:pPr>
+      <w:r>
+        <w:t>Filmpagina bereiken via zoekfunctie</w:t>
+      </w:r>
+    </w:p>
+    <w:p>
+      <w:pPr>
+        <w:pStyle w:val="Lijstalinea"/>
+        <w:numPr>
+          <w:ilvl w:val="0"/>
+          <w:numId w:val="3"/>
+        </w:numPr>
+      </w:pPr>
+      <w:r>
+        <w:t>Filmpagina bereiken via films pagina</w:t>
+      </w:r>
+    </w:p>
+    <w:p>
+      <w:pPr>
+        <w:pStyle w:val="Lijstalinea"/>
+        <w:numPr>
+          <w:ilvl w:val="0"/>
+          <w:numId w:val="3"/>
+        </w:numPr>
+      </w:pPr>
+      <w:r>
+        <w:t xml:space="preserve">Alle </w:t>
+      </w:r>
+      <w:proofErr w:type="gramStart"/>
+      <w:r>
+        <w:t>content</w:t>
+      </w:r>
+      <w:proofErr w:type="gramEnd"/>
+      <w:r>
+        <w:t xml:space="preserve"> netjes weergeven op film pagina</w:t>
+      </w:r>
+    </w:p>
+    <w:p/>
     <w:p>
       <w:pPr>
         <w:rPr>
@@ -2533,12 +2934,65 @@
           <w:numId w:val="1"/>
         </w:numPr>
       </w:pPr>
-      <w:bookmarkStart w:id="10" w:name="_Toc453151264"/>
+      <w:bookmarkStart w:id="10" w:name="_Toc453164587"/>
       <w:r>
         <w:lastRenderedPageBreak/>
         <w:t>Contact opnemen</w:t>
       </w:r>
       <w:bookmarkEnd w:id="10"/>
+    </w:p>
+    <w:p>
+      <w:r>
+        <w:t>Test het contactformulier.</w:t>
+      </w:r>
+    </w:p>
+    <w:p>
+      <w:pPr>
+        <w:pStyle w:val="Lijstalinea"/>
+        <w:numPr>
+          <w:ilvl w:val="0"/>
+          <w:numId w:val="3"/>
+        </w:numPr>
+      </w:pPr>
+      <w:r>
+        <w:t>Validatie van velden</w:t>
+      </w:r>
+    </w:p>
+    <w:p>
+      <w:pPr>
+        <w:pStyle w:val="Lijstalinea"/>
+        <w:numPr>
+          <w:ilvl w:val="0"/>
+          <w:numId w:val="3"/>
+        </w:numPr>
+      </w:pPr>
+      <w:r>
+        <w:t>Minimale lengte van aantal vereiste velden</w:t>
+      </w:r>
+    </w:p>
+    <w:p>
+      <w:pPr>
+        <w:pStyle w:val="Lijstalinea"/>
+        <w:numPr>
+          <w:ilvl w:val="0"/>
+          <w:numId w:val="3"/>
+        </w:numPr>
+      </w:pPr>
+      <w:r>
+        <w:t>Geldig e-mailadres</w:t>
+      </w:r>
+    </w:p>
+    <w:p>
+      <w:pPr>
+        <w:pStyle w:val="Lijstalinea"/>
+        <w:numPr>
+          <w:ilvl w:val="0"/>
+          <w:numId w:val="3"/>
+        </w:numPr>
+      </w:pPr>
+      <w:r>
+        <w:t>Succesvolle verzending van bericht</w:t>
+      </w:r>
     </w:p>
     <w:p>
       <w:pPr>
@@ -2734,12 +3188,49 @@
           <w:numId w:val="1"/>
         </w:numPr>
       </w:pPr>
-      <w:bookmarkStart w:id="11" w:name="_Toc453151265"/>
+      <w:bookmarkStart w:id="11" w:name="_Toc453164588"/>
       <w:r>
         <w:lastRenderedPageBreak/>
         <w:t>Uitloggen</w:t>
       </w:r>
       <w:bookmarkEnd w:id="11"/>
+    </w:p>
+    <w:p>
+      <w:r>
+        <w:t>Test verschillende mogelijkheden van uitloggen.</w:t>
+      </w:r>
+    </w:p>
+    <w:p>
+      <w:pPr>
+        <w:pStyle w:val="Lijstalinea"/>
+        <w:numPr>
+          <w:ilvl w:val="0"/>
+          <w:numId w:val="3"/>
+        </w:numPr>
+      </w:pPr>
+      <w:r>
+        <w:t>Uitloggen via knop in top header (helemaal bovenaan rechts pagina)</w:t>
+      </w:r>
+    </w:p>
+    <w:p>
+      <w:pPr>
+        <w:pStyle w:val="Lijstalinea"/>
+        <w:numPr>
+          <w:ilvl w:val="0"/>
+          <w:numId w:val="3"/>
+        </w:numPr>
+      </w:pPr>
+      <w:r>
+        <w:t xml:space="preserve">Uitloggen via menu </w:t>
+      </w:r>
+      <w:proofErr w:type="gramStart"/>
+      <w:r>
+        <w:t>item</w:t>
+      </w:r>
+      <w:proofErr w:type="gramEnd"/>
+      <w:r>
+        <w:t xml:space="preserve"> Mijn account -&gt; Uitloggen</w:t>
+      </w:r>
     </w:p>
     <w:p>
       <w:pPr>
@@ -2876,6 +3367,7 @@
     </w:p>
     <w:p>
       <w:r>
+        <w:lastRenderedPageBreak/>
         <w:t xml:space="preserve">Gebruiker logt uit door in het menu met zijn muis over “Mijn account” te gaan waardoor de </w:t>
       </w:r>
       <w:r>
@@ -2965,10 +3457,9 @@
           <w:numId w:val="1"/>
         </w:numPr>
       </w:pPr>
-      <w:bookmarkStart w:id="12" w:name="_Toc453151266"/>
+      <w:bookmarkStart w:id="12" w:name="_Toc453164589"/>
       <w:proofErr w:type="spellStart"/>
       <w:r>
-        <w:lastRenderedPageBreak/>
         <w:t>Conclussie</w:t>
       </w:r>
       <w:proofErr w:type="spellEnd"/>
@@ -3284,6 +3775,119 @@
     </w:lvl>
   </w:abstractNum>
   <w:abstractNum w:abstractNumId="1">
+    <w:nsid w:val="165440BE"/>
+    <w:multiLevelType w:val="hybridMultilevel"/>
+    <w:tmpl w:val="43E86A3C"/>
+    <w:lvl w:ilvl="0" w:tplc="F912D68C">
+      <w:start w:val="1"/>
+      <w:numFmt w:val="bullet"/>
+      <w:lvlText w:val=""/>
+      <w:lvlJc w:val="left"/>
+      <w:pPr>
+        <w:ind w:left="720" w:hanging="360"/>
+      </w:pPr>
+      <w:rPr>
+        <w:rFonts w:ascii="Symbol" w:eastAsiaTheme="minorHAnsi" w:hAnsi="Symbol" w:cstheme="minorBidi" w:hint="default"/>
+      </w:rPr>
+    </w:lvl>
+    <w:lvl w:ilvl="1" w:tplc="04130003" w:tentative="1">
+      <w:start w:val="1"/>
+      <w:numFmt w:val="bullet"/>
+      <w:lvlText w:val="o"/>
+      <w:lvlJc w:val="left"/>
+      <w:pPr>
+        <w:ind w:left="1440" w:hanging="360"/>
+      </w:pPr>
+      <w:rPr>
+        <w:rFonts w:ascii="Courier New" w:hAnsi="Courier New" w:cs="Courier New" w:hint="default"/>
+      </w:rPr>
+    </w:lvl>
+    <w:lvl w:ilvl="2" w:tplc="04130005" w:tentative="1">
+      <w:start w:val="1"/>
+      <w:numFmt w:val="bullet"/>
+      <w:lvlText w:val=""/>
+      <w:lvlJc w:val="left"/>
+      <w:pPr>
+        <w:ind w:left="2160" w:hanging="360"/>
+      </w:pPr>
+      <w:rPr>
+        <w:rFonts w:ascii="Wingdings" w:hAnsi="Wingdings" w:hint="default"/>
+      </w:rPr>
+    </w:lvl>
+    <w:lvl w:ilvl="3" w:tplc="04130001" w:tentative="1">
+      <w:start w:val="1"/>
+      <w:numFmt w:val="bullet"/>
+      <w:lvlText w:val=""/>
+      <w:lvlJc w:val="left"/>
+      <w:pPr>
+        <w:ind w:left="2880" w:hanging="360"/>
+      </w:pPr>
+      <w:rPr>
+        <w:rFonts w:ascii="Symbol" w:hAnsi="Symbol" w:hint="default"/>
+      </w:rPr>
+    </w:lvl>
+    <w:lvl w:ilvl="4" w:tplc="04130003" w:tentative="1">
+      <w:start w:val="1"/>
+      <w:numFmt w:val="bullet"/>
+      <w:lvlText w:val="o"/>
+      <w:lvlJc w:val="left"/>
+      <w:pPr>
+        <w:ind w:left="3600" w:hanging="360"/>
+      </w:pPr>
+      <w:rPr>
+        <w:rFonts w:ascii="Courier New" w:hAnsi="Courier New" w:cs="Courier New" w:hint="default"/>
+      </w:rPr>
+    </w:lvl>
+    <w:lvl w:ilvl="5" w:tplc="04130005" w:tentative="1">
+      <w:start w:val="1"/>
+      <w:numFmt w:val="bullet"/>
+      <w:lvlText w:val=""/>
+      <w:lvlJc w:val="left"/>
+      <w:pPr>
+        <w:ind w:left="4320" w:hanging="360"/>
+      </w:pPr>
+      <w:rPr>
+        <w:rFonts w:ascii="Wingdings" w:hAnsi="Wingdings" w:hint="default"/>
+      </w:rPr>
+    </w:lvl>
+    <w:lvl w:ilvl="6" w:tplc="04130001" w:tentative="1">
+      <w:start w:val="1"/>
+      <w:numFmt w:val="bullet"/>
+      <w:lvlText w:val=""/>
+      <w:lvlJc w:val="left"/>
+      <w:pPr>
+        <w:ind w:left="5040" w:hanging="360"/>
+      </w:pPr>
+      <w:rPr>
+        <w:rFonts w:ascii="Symbol" w:hAnsi="Symbol" w:hint="default"/>
+      </w:rPr>
+    </w:lvl>
+    <w:lvl w:ilvl="7" w:tplc="04130003" w:tentative="1">
+      <w:start w:val="1"/>
+      <w:numFmt w:val="bullet"/>
+      <w:lvlText w:val="o"/>
+      <w:lvlJc w:val="left"/>
+      <w:pPr>
+        <w:ind w:left="5760" w:hanging="360"/>
+      </w:pPr>
+      <w:rPr>
+        <w:rFonts w:ascii="Courier New" w:hAnsi="Courier New" w:cs="Courier New" w:hint="default"/>
+      </w:rPr>
+    </w:lvl>
+    <w:lvl w:ilvl="8" w:tplc="04130005" w:tentative="1">
+      <w:start w:val="1"/>
+      <w:numFmt w:val="bullet"/>
+      <w:lvlText w:val=""/>
+      <w:lvlJc w:val="left"/>
+      <w:pPr>
+        <w:ind w:left="6480" w:hanging="360"/>
+      </w:pPr>
+      <w:rPr>
+        <w:rFonts w:ascii="Wingdings" w:hAnsi="Wingdings" w:hint="default"/>
+      </w:rPr>
+    </w:lvl>
+  </w:abstractNum>
+  <w:abstractNum w:abstractNumId="2">
     <w:nsid w:val="34EA2E82"/>
     <w:multiLevelType w:val="hybridMultilevel"/>
     <w:tmpl w:val="E5BAD02C"/>
@@ -3376,6 +3980,9 @@
     <w:abstractNumId w:val="0"/>
   </w:num>
   <w:num w:numId="2">
+    <w:abstractNumId w:val="2"/>
+  </w:num>
+  <w:num w:numId="3">
     <w:abstractNumId w:val="1"/>
   </w:num>
 </w:numbering>
@@ -4620,7 +5227,7 @@
   <a:extraClrSchemeLst/>
   <a:extLst>
     <a:ext uri="{05A4C25C-085E-4340-85A3-A5531E510DB2}">
-      <thm15:themeFamily xmlns:thm15="http://schemas.microsoft.com/office/thememl/2012/main" xmlns="" name="Office Theme" id="{62F939B6-93AF-4DB8-9C6B-D6C7DFDC589F}" vid="{4A3C46E8-61CC-4603-A589-7422A47A8E4A}"/>
+      <thm15:themeFamily xmlns="" xmlns:thm15="http://schemas.microsoft.com/office/thememl/2012/main" name="Office Theme" id="{62F939B6-93AF-4DB8-9C6B-D6C7DFDC589F}" vid="{4A3C46E8-61CC-4603-A589-7422A47A8E4A}"/>
     </a:ext>
   </a:extLst>
 </a:theme>
